--- a/УП.Отчет_Романенко.docx
+++ b/УП.Отчет_Романенко.docx
@@ -6094,7 +6094,21 @@
         <w:rPr>
           <w:color w:val="000000"/>
         </w:rPr>
-        <w:t>Для бесперебойной работы сервера и функционирования системы , установленной в свою очередь на сервере должен быть обеспечен комплект запасных изделий, таких как:</w:t>
+        <w:t xml:space="preserve">Для бесперебойной работы сервера и функционирования </w:t>
+      </w:r>
+      <w:proofErr w:type="gramStart"/>
+      <w:r>
+        <w:rPr>
+          <w:color w:val="000000"/>
+        </w:rPr>
+        <w:t>системы ,</w:t>
+      </w:r>
+      <w:proofErr w:type="gramEnd"/>
+      <w:r>
+        <w:rPr>
+          <w:color w:val="000000"/>
+        </w:rPr>
+        <w:t xml:space="preserve"> установленной в свою очередь на сервере должен быть обеспечен комплект запасных изделий, таких как:</w:t>
       </w:r>
     </w:p>
     <w:p>
@@ -6121,6 +6135,7 @@
         <w:t xml:space="preserve">HDD </w:t>
       </w:r>
       <w:proofErr w:type="spellStart"/>
+      <w:proofErr w:type="gramStart"/>
       <w:r>
         <w:rPr>
           <w:color w:val="000000"/>
@@ -6128,6 +6143,7 @@
         <w:t>SAS,объемом</w:t>
       </w:r>
       <w:proofErr w:type="spellEnd"/>
+      <w:proofErr w:type="gramEnd"/>
       <w:r>
         <w:rPr>
           <w:color w:val="000000"/>
@@ -10209,7 +10225,21 @@
         <w:rPr>
           <w:color w:val="000000"/>
         </w:rPr>
-        <w:t xml:space="preserve">Операционная система MS Windows XP/2003/Vista с поддержкой русского языка; Web-браузер Microsoft Internet Explorer v. 6.0 и выше; Для работы в локальной сети на всех компьютерах, участвующих в работе, должен быть установлен сетевой адаптер </w:t>
+        <w:t>Операционная система MS Windows XP/2003/Vista с поддержкой русского языка; Web-браузер Microsoft Internet Explorer v. 6.0 и выше</w:t>
+      </w:r>
+      <w:proofErr w:type="gramStart"/>
+      <w:r>
+        <w:rPr>
+          <w:color w:val="000000"/>
+        </w:rPr>
+        <w:t>; Для</w:t>
+      </w:r>
+      <w:proofErr w:type="gramEnd"/>
+      <w:r>
+        <w:rPr>
+          <w:color w:val="000000"/>
+        </w:rPr>
+        <w:t xml:space="preserve"> работы в локальной сети на всех компьютерах, участвующих в работе, должен быть установлен сетевой адаптер </w:t>
       </w:r>
       <w:proofErr w:type="spellStart"/>
       <w:r>
@@ -10377,7 +10407,7 @@
     </w:p>
     <w:tbl>
       <w:tblPr>
-        <w:tblW w:w="0" w:type="auto"/>
+        <w:tblW w:w="9357" w:type="dxa"/>
         <w:tblInd w:w="59" w:type="dxa"/>
         <w:tblLayout w:type="fixed"/>
         <w:tblCellMar>
@@ -10704,21 +10734,51 @@
               <w:rPr>
                 <w:color w:val="000000"/>
               </w:rPr>
-              <w:t>20.03.2025-</w:t>
-            </w:r>
-          </w:p>
-          <w:p>
-            <w:pPr>
-              <w:rPr>
-                <w:sz w:val="22"/>
-                <w:szCs w:val="22"/>
-              </w:rPr>
-            </w:pPr>
+              <w:t>12</w:t>
+            </w:r>
             <w:r>
               <w:rPr>
                 <w:color w:val="000000"/>
               </w:rPr>
-              <w:t>20.04.2025</w:t>
+              <w:t>.0</w:t>
+            </w:r>
+            <w:r>
+              <w:rPr>
+                <w:color w:val="000000"/>
+              </w:rPr>
+              <w:t>5</w:t>
+            </w:r>
+            <w:r>
+              <w:rPr>
+                <w:color w:val="000000"/>
+              </w:rPr>
+              <w:t>.2025-</w:t>
+            </w:r>
+          </w:p>
+          <w:p>
+            <w:r>
+              <w:rPr>
+                <w:color w:val="000000"/>
+              </w:rPr>
+              <w:t>14</w:t>
+            </w:r>
+            <w:r>
+              <w:rPr>
+                <w:color w:val="000000"/>
+              </w:rPr>
+              <w:t>.0</w:t>
+            </w:r>
+            <w:r>
+              <w:rPr>
+                <w:color w:val="000000"/>
+              </w:rPr>
+              <w:t>5</w:t>
+            </w:r>
+            <w:r>
+              <w:rPr>
+                <w:color w:val="000000"/>
+              </w:rPr>
+              <w:t>.2025</w:t>
             </w:r>
           </w:p>
         </w:tc>
@@ -10884,21 +10944,39 @@
               <w:rPr>
                 <w:color w:val="000000"/>
               </w:rPr>
-              <w:t>20.04.2025-</w:t>
-            </w:r>
-          </w:p>
-          <w:p>
-            <w:pPr>
-              <w:rPr>
-                <w:sz w:val="22"/>
-                <w:szCs w:val="22"/>
-              </w:rPr>
-            </w:pPr>
+              <w:t>15</w:t>
+            </w:r>
             <w:r>
               <w:rPr>
                 <w:color w:val="000000"/>
               </w:rPr>
-              <w:t>20.05.2025</w:t>
+              <w:t>.0</w:t>
+            </w:r>
+            <w:r>
+              <w:rPr>
+                <w:color w:val="000000"/>
+              </w:rPr>
+              <w:t>5</w:t>
+            </w:r>
+            <w:r>
+              <w:rPr>
+                <w:color w:val="000000"/>
+              </w:rPr>
+              <w:t>.2025-</w:t>
+            </w:r>
+          </w:p>
+          <w:p>
+            <w:r>
+              <w:rPr>
+                <w:color w:val="000000"/>
+              </w:rPr>
+              <w:t>17</w:t>
+            </w:r>
+            <w:r>
+              <w:rPr>
+                <w:color w:val="000000"/>
+              </w:rPr>
+              <w:t>.05.2025</w:t>
             </w:r>
           </w:p>
         </w:tc>
@@ -11050,21 +11128,39 @@
               <w:rPr>
                 <w:color w:val="000000"/>
               </w:rPr>
-              <w:t>20.05.2025-</w:t>
-            </w:r>
-          </w:p>
-          <w:p>
-            <w:pPr>
-              <w:rPr>
-                <w:sz w:val="22"/>
-                <w:szCs w:val="22"/>
-              </w:rPr>
-            </w:pPr>
+              <w:t>18</w:t>
+            </w:r>
             <w:r>
               <w:rPr>
                 <w:color w:val="000000"/>
               </w:rPr>
-              <w:t>20.06.2025</w:t>
+              <w:t>.05.2025-</w:t>
+            </w:r>
+          </w:p>
+          <w:p>
+            <w:r>
+              <w:rPr>
+                <w:color w:val="000000"/>
+              </w:rPr>
+              <w:t>19</w:t>
+            </w:r>
+            <w:r>
+              <w:rPr>
+                <w:color w:val="000000"/>
+              </w:rPr>
+              <w:t>.0</w:t>
+            </w:r>
+            <w:r>
+              <w:rPr>
+                <w:color w:val="000000"/>
+              </w:rPr>
+              <w:t>5</w:t>
+            </w:r>
+            <w:r>
+              <w:rPr>
+                <w:color w:val="000000"/>
+              </w:rPr>
+              <w:t>.2025</w:t>
             </w:r>
           </w:p>
         </w:tc>
@@ -11293,21 +11389,51 @@
               <w:rPr>
                 <w:color w:val="000000"/>
               </w:rPr>
-              <w:t>20.06.2025-</w:t>
-            </w:r>
-          </w:p>
-          <w:p>
-            <w:pPr>
-              <w:rPr>
-                <w:sz w:val="22"/>
-                <w:szCs w:val="22"/>
-              </w:rPr>
-            </w:pPr>
+              <w:t>20.0</w:t>
+            </w:r>
             <w:r>
               <w:rPr>
                 <w:color w:val="000000"/>
               </w:rPr>
-              <w:t>20.07.2025</w:t>
+              <w:t>5</w:t>
+            </w:r>
+            <w:r>
+              <w:rPr>
+                <w:color w:val="000000"/>
+              </w:rPr>
+              <w:t>.2025-</w:t>
+            </w:r>
+          </w:p>
+          <w:p>
+            <w:r>
+              <w:rPr>
+                <w:color w:val="000000"/>
+              </w:rPr>
+              <w:t>2</w:t>
+            </w:r>
+            <w:r>
+              <w:rPr>
+                <w:color w:val="000000"/>
+              </w:rPr>
+              <w:t>1</w:t>
+            </w:r>
+            <w:r>
+              <w:rPr>
+                <w:color w:val="000000"/>
+              </w:rPr>
+              <w:t>.0</w:t>
+            </w:r>
+            <w:r>
+              <w:rPr>
+                <w:color w:val="000000"/>
+              </w:rPr>
+              <w:t>5</w:t>
+            </w:r>
+            <w:r>
+              <w:rPr>
+                <w:color w:val="000000"/>
+              </w:rPr>
+              <w:t>.2025</w:t>
             </w:r>
           </w:p>
         </w:tc>
@@ -11473,21 +11599,63 @@
               <w:rPr>
                 <w:color w:val="000000"/>
               </w:rPr>
-              <w:t>20.07.2025-</w:t>
-            </w:r>
-          </w:p>
-          <w:p>
-            <w:pPr>
-              <w:rPr>
-                <w:sz w:val="22"/>
-                <w:szCs w:val="22"/>
-              </w:rPr>
-            </w:pPr>
+              <w:t>2</w:t>
+            </w:r>
             <w:r>
               <w:rPr>
                 <w:color w:val="000000"/>
               </w:rPr>
-              <w:t>20.08.2025</w:t>
+              <w:t>2</w:t>
+            </w:r>
+            <w:r>
+              <w:rPr>
+                <w:color w:val="000000"/>
+              </w:rPr>
+              <w:t>.0</w:t>
+            </w:r>
+            <w:r>
+              <w:rPr>
+                <w:color w:val="000000"/>
+              </w:rPr>
+              <w:t>5</w:t>
+            </w:r>
+            <w:r>
+              <w:rPr>
+                <w:color w:val="000000"/>
+              </w:rPr>
+              <w:t>.2025-</w:t>
+            </w:r>
+          </w:p>
+          <w:p>
+            <w:r>
+              <w:rPr>
+                <w:color w:val="000000"/>
+              </w:rPr>
+              <w:t>2</w:t>
+            </w:r>
+            <w:r>
+              <w:rPr>
+                <w:color w:val="000000"/>
+              </w:rPr>
+              <w:t>3</w:t>
+            </w:r>
+            <w:r>
+              <w:rPr>
+                <w:color w:val="000000"/>
+              </w:rPr>
+              <w:t>.0</w:t>
+            </w:r>
+            <w:r>
+              <w:rPr>
+                <w:color w:val="000000"/>
+              </w:rPr>
+              <w:t>5</w:t>
+            </w:r>
+            <w:r>
+              <w:rPr>
+                <w:color w:val="000000"/>
+              </w:rPr>
+              <w:t>.2025</w:t>
             </w:r>
           </w:p>
         </w:tc>
@@ -11611,21 +11779,63 @@
               <w:rPr>
                 <w:color w:val="000000"/>
               </w:rPr>
-              <w:t>20.08.2025-</w:t>
-            </w:r>
-          </w:p>
-          <w:p>
-            <w:pPr>
-              <w:rPr>
-                <w:sz w:val="22"/>
-                <w:szCs w:val="22"/>
-              </w:rPr>
-            </w:pPr>
+              <w:t>2</w:t>
+            </w:r>
             <w:r>
               <w:rPr>
                 <w:color w:val="000000"/>
               </w:rPr>
-              <w:t>20.09.2025</w:t>
+              <w:t>4</w:t>
+            </w:r>
+            <w:r>
+              <w:rPr>
+                <w:color w:val="000000"/>
+              </w:rPr>
+              <w:t>.0</w:t>
+            </w:r>
+            <w:r>
+              <w:rPr>
+                <w:color w:val="000000"/>
+              </w:rPr>
+              <w:t>5</w:t>
+            </w:r>
+            <w:r>
+              <w:rPr>
+                <w:color w:val="000000"/>
+              </w:rPr>
+              <w:t>.2025-</w:t>
+            </w:r>
+          </w:p>
+          <w:p>
+            <w:r>
+              <w:rPr>
+                <w:color w:val="000000"/>
+              </w:rPr>
+              <w:t>2</w:t>
+            </w:r>
+            <w:r>
+              <w:rPr>
+                <w:color w:val="000000"/>
+              </w:rPr>
+              <w:t>6</w:t>
+            </w:r>
+            <w:r>
+              <w:rPr>
+                <w:color w:val="000000"/>
+              </w:rPr>
+              <w:t>.0</w:t>
+            </w:r>
+            <w:r>
+              <w:rPr>
+                <w:color w:val="000000"/>
+              </w:rPr>
+              <w:t>5</w:t>
+            </w:r>
+            <w:r>
+              <w:rPr>
+                <w:color w:val="000000"/>
+              </w:rPr>
+              <w:t>.2025</w:t>
             </w:r>
           </w:p>
         </w:tc>
@@ -11797,21 +12007,69 @@
               <w:rPr>
                 <w:color w:val="000000"/>
               </w:rPr>
-              <w:t>20.09.2025-</w:t>
-            </w:r>
-          </w:p>
-          <w:p>
-            <w:pPr>
-              <w:rPr>
-                <w:sz w:val="22"/>
-                <w:szCs w:val="22"/>
-              </w:rPr>
-            </w:pPr>
+              <w:t>2</w:t>
+            </w:r>
             <w:r>
               <w:rPr>
                 <w:color w:val="000000"/>
               </w:rPr>
-              <w:t>20.10.2025</w:t>
+              <w:t>7</w:t>
+            </w:r>
+            <w:r>
+              <w:rPr>
+                <w:color w:val="000000"/>
+              </w:rPr>
+              <w:t>.0</w:t>
+            </w:r>
+            <w:r>
+              <w:rPr>
+                <w:color w:val="000000"/>
+              </w:rPr>
+              <w:t>5</w:t>
+            </w:r>
+            <w:r>
+              <w:rPr>
+                <w:color w:val="000000"/>
+              </w:rPr>
+              <w:t>.2025-</w:t>
+            </w:r>
+          </w:p>
+          <w:p>
+            <w:r>
+              <w:rPr>
+                <w:color w:val="000000"/>
+              </w:rPr>
+              <w:t>2</w:t>
+            </w:r>
+            <w:r>
+              <w:rPr>
+                <w:color w:val="000000"/>
+              </w:rPr>
+              <w:t>8</w:t>
+            </w:r>
+            <w:r>
+              <w:rPr>
+                <w:color w:val="000000"/>
+              </w:rPr>
+              <w:t>.</w:t>
+            </w:r>
+            <w:r>
+              <w:rPr>
+                <w:color w:val="000000"/>
+              </w:rPr>
+              <w:t>0</w:t>
+            </w:r>
+            <w:r>
+              <w:rPr>
+                <w:color w:val="000000"/>
+              </w:rPr>
+              <w:t>5</w:t>
+            </w:r>
+            <w:r>
+              <w:rPr>
+                <w:color w:val="000000"/>
+              </w:rPr>
+              <w:t>.2025</w:t>
             </w:r>
           </w:p>
         </w:tc>
@@ -11951,7 +12209,21 @@
         <w:rPr>
           <w:color w:val="000000"/>
         </w:rPr>
-        <w:t>Приведение вводимой пользователем информации к пригодному для обработке с помощью ЭВМ виду осуществляется информационной системой автоматически. В качестве выходных данных при формировании номенклатуры продукции можно предложить общедоступные форматы данных: CSV, XLS, XML, HTML и другие; в качестве входных – XLS, XML.</w:t>
+        <w:t xml:space="preserve">Приведение вводимой пользователем информации к пригодному </w:t>
+      </w:r>
+      <w:proofErr w:type="gramStart"/>
+      <w:r>
+        <w:rPr>
+          <w:color w:val="000000"/>
+        </w:rPr>
+        <w:t>для обработке</w:t>
+      </w:r>
+      <w:proofErr w:type="gramEnd"/>
+      <w:r>
+        <w:rPr>
+          <w:color w:val="000000"/>
+        </w:rPr>
+        <w:t xml:space="preserve"> с помощью ЭВМ виду осуществляется информационной системой автоматически. В качестве выходных данных при формировании номенклатуры продукции можно предложить общедоступные форматы данных: CSV, XLS, XML, HTML и другие; в качестве входных – XLS, XML.</w:t>
       </w:r>
     </w:p>
     <w:p>
@@ -12545,7 +12817,7 @@
           <v:shape id="_x0000_i1025" type="#_x0000_t75" style="width:264pt;height:546.6pt" o:ole="">
             <v:imagedata r:id="rId11" o:title=""/>
           </v:shape>
-          <o:OLEObject Type="Embed" ProgID="Visio.Drawing.15" ShapeID="_x0000_i1025" DrawAspect="Content" ObjectID="_1810016721" r:id="rId12"/>
+          <o:OLEObject Type="Embed" ProgID="Visio.Drawing.15" ShapeID="_x0000_i1025" DrawAspect="Content" ObjectID="_1810020060" r:id="rId12"/>
         </w:object>
       </w:r>
     </w:p>
@@ -12756,7 +13028,7 @@
           <v:shape id="_x0000_i1026" type="#_x0000_t75" style="width:376.8pt;height:201pt" o:ole="">
             <v:imagedata r:id="rId14" o:title=""/>
           </v:shape>
-          <o:OLEObject Type="Embed" ProgID="Visio.Drawing.15" ShapeID="_x0000_i1026" DrawAspect="Content" ObjectID="_1810016722" r:id="rId15"/>
+          <o:OLEObject Type="Embed" ProgID="Visio.Drawing.15" ShapeID="_x0000_i1026" DrawAspect="Content" ObjectID="_1810020061" r:id="rId15"/>
         </w:object>
       </w:r>
     </w:p>
@@ -12905,7 +13177,13 @@
         <w:jc w:val="both"/>
       </w:pPr>
       <w:r>
-        <w:t>Структура таблицы «Агентств»</w:t>
+        <w:t>Структура таблицы «Агентств</w:t>
+      </w:r>
+      <w:r>
+        <w:t>о</w:t>
+      </w:r>
+      <w:r>
+        <w:t>»</w:t>
       </w:r>
     </w:p>
     <w:tbl>
@@ -15511,12 +15789,26 @@
     </w:p>
     <w:p>
       <w:pPr>
+        <w:pStyle w:val="a5"/>
+        <w:spacing w:line="360" w:lineRule="auto"/>
+        <w:ind w:left="709"/>
+        <w:jc w:val="both"/>
+        <w:rPr>
+          <w:b/>
+        </w:rPr>
+      </w:pPr>
+    </w:p>
+    <w:p>
+      <w:pPr>
         <w:spacing w:line="360" w:lineRule="auto"/>
         <w:jc w:val="both"/>
         <w:rPr>
           <w:b/>
         </w:rPr>
       </w:pPr>
+      <w:r>
+        <w:tab/>
+      </w:r>
       <w:hyperlink r:id="rId16" w:history="1">
         <w:r>
           <w:rPr>
@@ -15526,12 +15818,15 @@
           <w:t>https://github.com/Hoover2007/pract.git</w:t>
         </w:r>
       </w:hyperlink>
-      <w:r>
+    </w:p>
+    <w:p>
+      <w:pPr>
+        <w:spacing w:line="360" w:lineRule="auto"/>
+        <w:jc w:val="both"/>
         <w:rPr>
           <w:b/>
         </w:rPr>
-        <w:t xml:space="preserve"> </w:t>
-      </w:r>
+      </w:pPr>
     </w:p>
     <w:p>
       <w:pPr>
@@ -15717,7 +16012,7 @@
           <w:szCs w:val="24"/>
           <w:lang w:eastAsia="ru-RU"/>
         </w:rPr>
-        <w:t>Ничего.</w:t>
+        <w:t>Я закрепил знания полученные в процессе обучения.</w:t>
       </w:r>
     </w:p>
     <w:p>
@@ -15768,16 +16063,38 @@
           <w:szCs w:val="24"/>
           <w:lang w:eastAsia="ru-RU"/>
         </w:rPr>
-        <w:t>Воздержусь.</w:t>
-      </w:r>
-    </w:p>
-    <w:p>
-      <w:pPr>
-        <w:ind w:left="4962"/>
-        <w:rPr>
+        <w:t>У меня нет предложений</w:t>
+      </w:r>
+      <w:r>
+        <w:rPr>
+          <w:rFonts w:ascii="Times New Roman" w:eastAsia="Times New Roman" w:hAnsi="Times New Roman" w:cs="Times New Roman"/>
           <w:bCs/>
-        </w:rPr>
-      </w:pPr>
+          <w:sz w:val="24"/>
+          <w:szCs w:val="24"/>
+          <w:lang w:eastAsia="ru-RU"/>
+        </w:rPr>
+        <w:t xml:space="preserve"> </w:t>
+      </w:r>
+      <w:r>
+        <w:rPr>
+          <w:rFonts w:ascii="Times New Roman" w:eastAsia="Times New Roman" w:hAnsi="Times New Roman" w:cs="Times New Roman"/>
+          <w:bCs/>
+          <w:sz w:val="24"/>
+          <w:szCs w:val="24"/>
+          <w:lang w:eastAsia="ru-RU"/>
+        </w:rPr>
+        <w:t>по улучшению организации практики</w:t>
+      </w:r>
+      <w:r>
+        <w:rPr>
+          <w:rFonts w:ascii="Times New Roman" w:eastAsia="Times New Roman" w:hAnsi="Times New Roman" w:cs="Times New Roman"/>
+          <w:bCs/>
+          <w:sz w:val="24"/>
+          <w:szCs w:val="24"/>
+          <w:lang w:eastAsia="ru-RU"/>
+        </w:rPr>
+        <w:t>.</w:t>
+      </w:r>
     </w:p>
     <w:sectPr>
       <w:footerReference w:type="default" r:id="rId17"/>
@@ -19500,7 +19817,7 @@
         <w:iCs w:val="0"/>
       </w:rPr>
     </w:lvl>
-    <w:lvl w:ilvl="1" w:tplc="04190019" w:tentative="1">
+    <w:lvl w:ilvl="1" w:tplc="04190019">
       <w:start w:val="1"/>
       <w:numFmt w:val="lowerLetter"/>
       <w:lvlText w:val="%2."/>
@@ -20577,7 +20894,6 @@
   <w:style w:type="character" w:default="1" w:styleId="a0">
     <w:name w:val="Default Paragraph Font"/>
     <w:uiPriority w:val="1"/>
-    <w:semiHidden/>
     <w:unhideWhenUsed/>
   </w:style>
   <w:style w:type="table" w:default="1" w:styleId="a1">

--- a/УП.Отчет_Романенко.docx
+++ b/УП.Отчет_Романенко.docx
@@ -12057,13 +12057,7 @@
               <w:rPr>
                 <w:color w:val="000000"/>
               </w:rPr>
-              <w:t>0</w:t>
-            </w:r>
-            <w:r>
-              <w:rPr>
-                <w:color w:val="000000"/>
-              </w:rPr>
-              <w:t>5</w:t>
+              <w:t>05</w:t>
             </w:r>
             <w:r>
               <w:rPr>
@@ -12814,10 +12808,10 @@
             <v:path o:extrusionok="f" gradientshapeok="t" o:connecttype="rect"/>
             <o:lock v:ext="edit" aspectratio="t"/>
           </v:shapetype>
-          <v:shape id="_x0000_i1025" type="#_x0000_t75" style="width:264pt;height:546.6pt" o:ole="">
+          <v:shape id="_x0000_i1025" type="#_x0000_t75" style="width:264pt;height:546.85pt" o:ole="">
             <v:imagedata r:id="rId11" o:title=""/>
           </v:shape>
-          <o:OLEObject Type="Embed" ProgID="Visio.Drawing.15" ShapeID="_x0000_i1025" DrawAspect="Content" ObjectID="_1810020060" r:id="rId12"/>
+          <o:OLEObject Type="Embed" ProgID="Visio.Drawing.15" ShapeID="_x0000_i1025" DrawAspect="Content" ObjectID="_1810097543" r:id="rId12"/>
         </w:object>
       </w:r>
     </w:p>
@@ -13021,14 +13015,11 @@
         <w:jc w:val="both"/>
       </w:pPr>
       <w:r>
-        <w:rPr>
-          <w:rFonts w:eastAsiaTheme="minorHAnsi"/>
-        </w:rPr>
-        <w:object w:dxaOrig="7536" w:dyaOrig="4020" w14:anchorId="6ABEAEA0">
-          <v:shape id="_x0000_i1026" type="#_x0000_t75" style="width:376.8pt;height:201pt" o:ole="">
+        <w:object w:dxaOrig="13356" w:dyaOrig="5724" w14:anchorId="69181757">
+          <v:shape id="_x0000_i1028" type="#_x0000_t75" style="width:467.15pt;height:200.55pt" o:ole="">
             <v:imagedata r:id="rId14" o:title=""/>
           </v:shape>
-          <o:OLEObject Type="Embed" ProgID="Visio.Drawing.15" ShapeID="_x0000_i1026" DrawAspect="Content" ObjectID="_1810020061" r:id="rId15"/>
+          <o:OLEObject Type="Embed" ProgID="Visio.Drawing.15" ShapeID="_x0000_i1028" DrawAspect="Content" ObjectID="_1810097544" r:id="rId15"/>
         </w:object>
       </w:r>
     </w:p>
@@ -20894,6 +20885,7 @@
   <w:style w:type="character" w:default="1" w:styleId="a0">
     <w:name w:val="Default Paragraph Font"/>
     <w:uiPriority w:val="1"/>
+    <w:semiHidden/>
     <w:unhideWhenUsed/>
   </w:style>
   <w:style w:type="table" w:default="1" w:styleId="a1">
